--- a/Load_test_procedure/Load_Test_Setup_Procedure_v0.0.2.docx
+++ b/Load_test_procedure/Load_Test_Setup_Procedure_v0.0.2.docx
@@ -330,8 +330,18 @@
           <w:sz w:val="24"/>
           <w:szCs w:val="24"/>
         </w:rPr>
-        <w:t>t2.micro</w:t>
-      </w:r>
+        <w:t>t</w:t>
+      </w:r>
+      <w:proofErr w:type="gramStart"/>
+      <w:r>
+        <w:rPr>
+          <w:rFonts w:ascii="Times New Roman" w:hAnsi="Times New Roman" w:cs="Times New Roman"/>
+          <w:sz w:val="24"/>
+          <w:szCs w:val="24"/>
+        </w:rPr>
+        <w:t>2.micro</w:t>
+      </w:r>
+      <w:proofErr w:type="gramEnd"/>
       <w:r>
         <w:rPr>
           <w:rFonts w:ascii="Times New Roman" w:hAnsi="Times New Roman" w:cs="Times New Roman"/>
@@ -982,8 +992,18 @@
           <w:sz w:val="24"/>
           <w:szCs w:val="24"/>
         </w:rPr>
-        <w:t>t2.micro</w:t>
-      </w:r>
+        <w:t>t</w:t>
+      </w:r>
+      <w:proofErr w:type="gramStart"/>
+      <w:r>
+        <w:rPr>
+          <w:rFonts w:ascii="Times New Roman" w:hAnsi="Times New Roman" w:cs="Times New Roman"/>
+          <w:sz w:val="24"/>
+          <w:szCs w:val="24"/>
+        </w:rPr>
+        <w:t>2.micro</w:t>
+      </w:r>
+      <w:proofErr w:type="gramEnd"/>
       <w:r>
         <w:rPr>
           <w:rFonts w:ascii="Times New Roman" w:hAnsi="Times New Roman" w:cs="Times New Roman"/>
@@ -2646,7 +2666,25 @@
           <w:sz w:val="24"/>
           <w:szCs w:val="24"/>
         </w:rPr>
-        <w:t>Again, we create a t2.micro instant on Amazon cloud to install our load balancer with Nginx.</w:t>
+        <w:t>Again, we create a t</w:t>
+      </w:r>
+      <w:proofErr w:type="gramStart"/>
+      <w:r>
+        <w:rPr>
+          <w:rFonts w:ascii="Times New Roman" w:hAnsi="Times New Roman" w:cs="Times New Roman"/>
+          <w:sz w:val="24"/>
+          <w:szCs w:val="24"/>
+        </w:rPr>
+        <w:t>2.micro</w:t>
+      </w:r>
+      <w:proofErr w:type="gramEnd"/>
+      <w:r>
+        <w:rPr>
+          <w:rFonts w:ascii="Times New Roman" w:hAnsi="Times New Roman" w:cs="Times New Roman"/>
+          <w:sz w:val="24"/>
+          <w:szCs w:val="24"/>
+        </w:rPr>
+        <w:t xml:space="preserve"> instant on Amazon cloud to install our load balancer with Nginx.</w:t>
       </w:r>
     </w:p>
     <w:p>
@@ -3023,6 +3061,7 @@
         <w:t>/nginx/</w:t>
       </w:r>
       <w:proofErr w:type="spellStart"/>
+      <w:proofErr w:type="gramStart"/>
       <w:r>
         <w:rPr>
           <w:rFonts w:ascii="Times New Roman" w:hAnsi="Times New Roman" w:cs="Times New Roman"/>
@@ -3032,6 +3071,7 @@
         <w:t>conf.d</w:t>
       </w:r>
       <w:proofErr w:type="spellEnd"/>
+      <w:proofErr w:type="gramEnd"/>
       <w:r>
         <w:rPr>
           <w:rFonts w:ascii="Times New Roman" w:hAnsi="Times New Roman" w:cs="Times New Roman"/>
@@ -3150,10 +3190,10 @@
             <v:path o:extrusionok="f" gradientshapeok="t" o:connecttype="rect"/>
             <o:lock v:ext="edit" aspectratio="t"/>
           </v:shapetype>
-          <v:shape id="_x0000_i1025" type="#_x0000_t75" style="width:77pt;height:50.1pt" o:ole="">
+          <v:shape id="_x0000_i1025" type="#_x0000_t75" style="width:77.25pt;height:50.25pt" o:ole="">
             <v:imagedata r:id="rId25" o:title=""/>
           </v:shape>
-          <o:OLEObject Type="Embed" ProgID="Package" ShapeID="_x0000_i1025" DrawAspect="Icon" ObjectID="_1709232791" r:id="rId26"/>
+          <o:OLEObject Type="Embed" ProgID="Package" ShapeID="_x0000_i1025" DrawAspect="Icon" ObjectID="_1710438655" r:id="rId26"/>
         </w:object>
       </w:r>
     </w:p>
@@ -3420,15 +3460,7 @@
           <w:sz w:val="24"/>
           <w:szCs w:val="24"/>
         </w:rPr>
-        <w:t>ou can refresh the webpage</w:t>
-      </w:r>
-      <w:r>
-        <w:rPr>
-          <w:rFonts w:ascii="Times New Roman" w:hAnsi="Times New Roman" w:cs="Times New Roman"/>
-          <w:sz w:val="24"/>
-          <w:szCs w:val="24"/>
-        </w:rPr>
-        <w:t xml:space="preserve"> and check if it is </w:t>
+        <w:t xml:space="preserve">ou can refresh the webpage and check if it is </w:t>
       </w:r>
       <w:r>
         <w:rPr>
@@ -3569,23 +3601,7 @@
           <w:sz w:val="24"/>
           <w:szCs w:val="24"/>
         </w:rPr>
-        <w:t xml:space="preserve">, EC2 load balance in a build-in service in </w:t>
-      </w:r>
-      <w:r>
-        <w:rPr>
-          <w:rFonts w:ascii="Times New Roman" w:hAnsi="Times New Roman" w:cs="Times New Roman"/>
-          <w:sz w:val="24"/>
-          <w:szCs w:val="24"/>
-        </w:rPr>
-        <w:t>Amazon</w:t>
-      </w:r>
-      <w:r>
-        <w:rPr>
-          <w:rFonts w:ascii="Times New Roman" w:hAnsi="Times New Roman" w:cs="Times New Roman"/>
-          <w:sz w:val="24"/>
-          <w:szCs w:val="24"/>
-        </w:rPr>
-        <w:t xml:space="preserve"> AWS. This means it does not require a dedicated server to hold the balancing solution.</w:t>
+        <w:t>, EC2 load balance in a build-in service in Amazon AWS. This means it does not require a dedicated server to hold the balancing solution.</w:t>
       </w:r>
     </w:p>
     <w:p>
@@ -4304,6 +4320,76 @@
         <w:t>Jmeter</w:t>
       </w:r>
       <w:proofErr w:type="spellEnd"/>
+    </w:p>
+    <w:p>
+      <w:pPr>
+        <w:ind w:left="360"/>
+        <w:rPr>
+          <w:rFonts w:ascii="Times New Roman" w:hAnsi="Times New Roman" w:cs="Times New Roman"/>
+          <w:sz w:val="24"/>
+          <w:szCs w:val="24"/>
+        </w:rPr>
+      </w:pPr>
+      <w:r>
+        <w:rPr>
+          <w:rFonts w:ascii="Times New Roman" w:hAnsi="Times New Roman" w:cs="Times New Roman"/>
+          <w:sz w:val="24"/>
+          <w:szCs w:val="24"/>
+        </w:rPr>
+        <w:t xml:space="preserve">Please refer to another </w:t>
+      </w:r>
+      <w:r>
+        <w:rPr>
+          <w:rFonts w:ascii="Times New Roman" w:hAnsi="Times New Roman" w:cs="Times New Roman"/>
+          <w:sz w:val="24"/>
+          <w:szCs w:val="24"/>
+        </w:rPr>
+        <w:t xml:space="preserve">document from </w:t>
+      </w:r>
+      <w:proofErr w:type="spellStart"/>
+      <w:r>
+        <w:rPr>
+          <w:rFonts w:ascii="Times New Roman" w:hAnsi="Times New Roman" w:cs="Times New Roman"/>
+          <w:sz w:val="24"/>
+          <w:szCs w:val="24"/>
+        </w:rPr>
+        <w:t>JMeter_set_up_procedure</w:t>
+      </w:r>
+      <w:proofErr w:type="spellEnd"/>
+      <w:r>
+        <w:rPr>
+          <w:rFonts w:ascii="Times New Roman" w:hAnsi="Times New Roman" w:cs="Times New Roman"/>
+          <w:sz w:val="24"/>
+          <w:szCs w:val="24"/>
+        </w:rPr>
+        <w:t xml:space="preserve"> folder</w:t>
+      </w:r>
+      <w:r>
+        <w:rPr>
+          <w:rFonts w:ascii="Times New Roman" w:hAnsi="Times New Roman" w:cs="Times New Roman"/>
+          <w:sz w:val="24"/>
+          <w:szCs w:val="24"/>
+        </w:rPr>
+        <w:t xml:space="preserve">, Setup procedures.docx for the </w:t>
+      </w:r>
+      <w:proofErr w:type="spellStart"/>
+      <w:r>
+        <w:rPr>
+          <w:rFonts w:ascii="Times New Roman" w:hAnsi="Times New Roman" w:cs="Times New Roman"/>
+          <w:sz w:val="24"/>
+          <w:szCs w:val="24"/>
+        </w:rPr>
+        <w:t>Jmeter</w:t>
+      </w:r>
+      <w:proofErr w:type="spellEnd"/>
+      <w:r>
+        <w:rPr>
+          <w:rFonts w:ascii="Times New Roman" w:hAnsi="Times New Roman" w:cs="Times New Roman"/>
+          <w:sz w:val="24"/>
+          <w:szCs w:val="24"/>
+        </w:rPr>
+        <w:t xml:space="preserve"> load test setup procedure.</w:t>
+      </w:r>
     </w:p>
     <w:sectPr>
       <w:pgSz w:w="12240" w:h="15840"/>
